--- a/art/art.docx
+++ b/art/art.docx
@@ -11,7 +11,7 @@
         <mc:AlternateContent>
           <mc:Choice Requires="wpc">
             <w:drawing>
-              <wp:inline distT="0" distB="0" distL="0" distR="0" wp14:anchorId="608221E6" wp14:editId="4A598748">
+              <wp:inline distT="0" distB="0" distL="0" distR="0" wp14:anchorId="608221E6" wp14:editId="0C1F075D">
                 <wp:extent cx="7772400" cy="5257800"/>
                 <wp:effectExtent l="0" t="0" r="0" b="0"/>
                 <wp:docPr id="1" name="Canvas 1"/>
@@ -314,8 +314,8 @@
                         <wps:cNvCnPr/>
                         <wps:spPr>
                           <a:xfrm>
-                            <a:off x="3314700" y="2971800"/>
-                            <a:ext cx="685800" cy="0"/>
+                            <a:off x="3200400" y="2971800"/>
+                            <a:ext cx="800100" cy="0"/>
                           </a:xfrm>
                           <a:prstGeom prst="line">
                             <a:avLst/>
@@ -348,8 +348,8 @@
                         <wps:cNvCnPr/>
                         <wps:spPr>
                           <a:xfrm>
-                            <a:off x="3314700" y="2857500"/>
-                            <a:ext cx="685800" cy="0"/>
+                            <a:off x="3200400" y="2857500"/>
+                            <a:ext cx="800100" cy="0"/>
                           </a:xfrm>
                           <a:prstGeom prst="line">
                             <a:avLst/>
@@ -382,8 +382,8 @@
                         <wps:cNvCnPr/>
                         <wps:spPr>
                           <a:xfrm>
-                            <a:off x="3314700" y="3086100"/>
-                            <a:ext cx="685800" cy="0"/>
+                            <a:off x="3200400" y="3086100"/>
+                            <a:ext cx="800100" cy="0"/>
                           </a:xfrm>
                           <a:prstGeom prst="line">
                             <a:avLst/>
@@ -1368,6 +1368,107 @@
                           <a:noAutofit/>
                         </wps:bodyPr>
                       </wps:wsp>
+                      <wps:wsp>
+                        <wps:cNvPr id="52" name="Text Box 46"/>
+                        <wps:cNvSpPr txBox="1"/>
+                        <wps:spPr>
+                          <a:xfrm>
+                            <a:off x="5080406" y="2253082"/>
+                            <a:ext cx="1257300" cy="342900"/>
+                          </a:xfrm>
+                          <a:prstGeom prst="rect">
+                            <a:avLst/>
+                          </a:prstGeom>
+                          <a:noFill/>
+                          <a:ln w="6350">
+                            <a:noFill/>
+                          </a:ln>
+                        </wps:spPr>
+                        <wps:txbx>
+                          <w:txbxContent>
+                            <w:p>
+                              <w:pPr>
+                                <w:spacing w:line="254" w:lineRule="auto"/>
+                                <w:rPr>
+                                  <w:sz w:val="24"/>
+                                  <w:szCs w:val="24"/>
+                                </w:rPr>
+                              </w:pPr>
+                              <w:r>
+                                <w:rPr>
+                                  <w:rFonts w:ascii="Calibri" w:eastAsia="Calibri" w:hAnsi="Calibri"/>
+                                  <w:bCs/>
+                                  <w:sz w:val="24"/>
+                                  <w:szCs w:val="24"/>
+                                </w:rPr>
+                                <w:t>Level Shifter</w:t>
+                              </w:r>
+                            </w:p>
+                          </w:txbxContent>
+                        </wps:txbx>
+                        <wps:bodyPr rot="0" spcFirstLastPara="0" vert="horz" wrap="square" lIns="91440" tIns="45720" rIns="91440" bIns="45720" numCol="1" spcCol="0" rtlCol="0" fromWordArt="0" anchor="t" anchorCtr="0" forceAA="0" compatLnSpc="1">
+                          <a:prstTxWarp prst="textNoShape">
+                            <a:avLst/>
+                          </a:prstTxWarp>
+                          <a:noAutofit/>
+                        </wps:bodyPr>
+                      </wps:wsp>
+                      <wps:wsp>
+                        <wps:cNvPr id="54" name="Text Box 46"/>
+                        <wps:cNvSpPr txBox="1"/>
+                        <wps:spPr>
+                          <a:xfrm>
+                            <a:off x="1485900" y="4572000"/>
+                            <a:ext cx="1143000" cy="342900"/>
+                          </a:xfrm>
+                          <a:prstGeom prst="rect">
+                            <a:avLst/>
+                          </a:prstGeom>
+                          <a:noFill/>
+                          <a:ln w="6350">
+                            <a:noFill/>
+                          </a:ln>
+                        </wps:spPr>
+                        <wps:txbx>
+                          <w:txbxContent>
+                            <w:p>
+                              <w:pPr>
+                                <w:spacing w:line="256" w:lineRule="auto"/>
+                                <w:rPr>
+                                  <w:sz w:val="24"/>
+                                  <w:szCs w:val="24"/>
+                                </w:rPr>
+                              </w:pPr>
+                              <w:r>
+                                <w:rPr>
+                                  <w:rFonts w:ascii="Calibri" w:eastAsia="Calibri" w:hAnsi="Calibri"/>
+                                  <w:b/>
+                                  <w:bCs/>
+                                  <w:sz w:val="28"/>
+                                  <w:szCs w:val="28"/>
+                                </w:rPr>
+                                <w:t xml:space="preserve">Pi Zero </w:t>
+                              </w:r>
+                              <w:r>
+                                <w:rPr>
+                                  <w:rFonts w:ascii="Calibri" w:eastAsia="Calibri" w:hAnsi="Calibri"/>
+                                  <w:b/>
+                                  <w:bCs/>
+                                  <w:sz w:val="28"/>
+                                  <w:szCs w:val="28"/>
+                                </w:rPr>
+                                <w:t>W</w:t>
+                              </w:r>
+                            </w:p>
+                          </w:txbxContent>
+                        </wps:txbx>
+                        <wps:bodyPr rot="0" spcFirstLastPara="0" vert="horz" wrap="square" lIns="91440" tIns="45720" rIns="91440" bIns="45720" numCol="1" spcCol="0" rtlCol="0" fromWordArt="0" anchor="t" anchorCtr="0" forceAA="0" compatLnSpc="1">
+                          <a:prstTxWarp prst="textNoShape">
+                            <a:avLst/>
+                          </a:prstTxWarp>
+                          <a:noAutofit/>
+                        </wps:bodyPr>
+                      </wps:wsp>
                     </wpc:wpc>
                   </a:graphicData>
                 </a:graphic>
@@ -1376,7 +1477,7 @@
           </mc:Choice>
           <mc:Fallback>
             <w:pict>
-              <v:group w14:anchorId="608221E6" id="Canvas 1" o:spid="_x0000_s1026" editas="canvas" style="width:612pt;height:414pt;mso-position-horizontal-relative:char;mso-position-vertical-relative:line" coordsize="77724,52578" o:gfxdata="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">
+              <v:group w14:anchorId="608221E6" id="Canvas 1" o:spid="_x0000_s1026" editas="canvas" style="width:612pt;height:414pt;mso-position-horizontal-relative:char;mso-position-vertical-relative:line" coordsize="77724,52578" o:gfxdata="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">
                 <v:shapetype id="_x0000_t75" coordsize="21600,21600" o:spt="75" o:preferrelative="t" path="m@4@5l@4@11@9@11@9@5xe" filled="f" stroked="f">
                   <v:stroke joinstyle="miter"/>
                   <v:formulas>
@@ -1427,13 +1528,13 @@
                 <v:line id="Straight Connector 23" o:spid="_x0000_s1036" style="position:absolute;visibility:visible;mso-wrap-style:square" from="32004,41148" to="61722,41148" o:connectortype="straight" o:gfxdata="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" strokecolor="black [3213]" strokeweight="2pt">
                   <v:stroke startarrow="oval" joinstyle="miter"/>
                 </v:line>
-                <v:line id="Straight Connector 24" o:spid="_x0000_s1037" style="position:absolute;visibility:visible;mso-wrap-style:square" from="33147,29718" to="40005,29718" o:connectortype="straight" o:gfxdata="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" strokecolor="#00b050" strokeweight="2pt">
+                <v:line id="Straight Connector 24" o:spid="_x0000_s1037" style="position:absolute;visibility:visible;mso-wrap-style:square" from="32004,29718" to="40005,29718" o:connectortype="straight" o:gfxdata="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" strokecolor="#00b050" strokeweight="2pt">
                   <v:stroke startarrow="oval" joinstyle="miter"/>
                 </v:line>
-                <v:line id="Straight Connector 25" o:spid="_x0000_s1038" style="position:absolute;visibility:visible;mso-wrap-style:square" from="33147,28575" to="40005,28575" o:connectortype="straight" o:gfxdata="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" strokecolor="#4472c4 [3204]" strokeweight="2pt">
+                <v:line id="Straight Connector 25" o:spid="_x0000_s1038" style="position:absolute;visibility:visible;mso-wrap-style:square" from="32004,28575" to="40005,28575" o:connectortype="straight" o:gfxdata="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" strokecolor="#4472c4 [3204]" strokeweight="2pt">
                   <v:stroke startarrow="oval" joinstyle="miter"/>
                 </v:line>
-                <v:line id="Straight Connector 26" o:spid="_x0000_s1039" style="position:absolute;visibility:visible;mso-wrap-style:square" from="33147,30861" to="40005,30861" o:connectortype="straight" o:gfxdata="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" strokecolor="#7030a0" strokeweight="2pt">
+                <v:line id="Straight Connector 26" o:spid="_x0000_s1039" style="position:absolute;visibility:visible;mso-wrap-style:square" from="32004,30861" to="40005,30861" o:connectortype="straight" o:gfxdata="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" strokecolor="#7030a0" strokeweight="2pt">
                   <v:stroke startarrow="oval" joinstyle="miter"/>
                 </v:line>
                 <v:line id="Straight Connector 27" o:spid="_x0000_s1040" style="position:absolute;visibility:visible;mso-wrap-style:square" from="33147,32004" to="40005,32004" o:connectortype="straight" o:gfxdata="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" strokecolor="#7f7f7f [1612]" strokeweight="2pt">
@@ -1645,6 +1746,65 @@
                             <w:szCs w:val="28"/>
                           </w:rPr>
                           <w:t>MOSI</w:t>
+                        </w:r>
+                      </w:p>
+                    </w:txbxContent>
+                  </v:textbox>
+                </v:shape>
+                <v:shape id="Text Box 46" o:spid="_x0000_s1066" type="#_x0000_t202" style="position:absolute;left:50804;top:22530;width:12573;height:3429;visibility:visible;mso-wrap-style:square;v-text-anchor:top" o:gfxdata="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" filled="f" stroked="f" strokeweight=".5pt">
+                  <v:textbox>
+                    <w:txbxContent>
+                      <w:p>
+                        <w:pPr>
+                          <w:spacing w:line="254" w:lineRule="auto"/>
+                          <w:rPr>
+                            <w:sz w:val="24"/>
+                            <w:szCs w:val="24"/>
+                          </w:rPr>
+                        </w:pPr>
+                        <w:r>
+                          <w:rPr>
+                            <w:rFonts w:ascii="Calibri" w:eastAsia="Calibri" w:hAnsi="Calibri"/>
+                            <w:bCs/>
+                            <w:sz w:val="24"/>
+                            <w:szCs w:val="24"/>
+                          </w:rPr>
+                          <w:t>Level Shifter</w:t>
+                        </w:r>
+                      </w:p>
+                    </w:txbxContent>
+                  </v:textbox>
+                </v:shape>
+                <v:shape id="Text Box 46" o:spid="_x0000_s1067" type="#_x0000_t202" style="position:absolute;left:14859;top:45720;width:11430;height:3429;visibility:visible;mso-wrap-style:square;v-text-anchor:top" o:gfxdata="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" filled="f" stroked="f" strokeweight=".5pt">
+                  <v:textbox>
+                    <w:txbxContent>
+                      <w:p>
+                        <w:pPr>
+                          <w:spacing w:line="256" w:lineRule="auto"/>
+                          <w:rPr>
+                            <w:sz w:val="24"/>
+                            <w:szCs w:val="24"/>
+                          </w:rPr>
+                        </w:pPr>
+                        <w:r>
+                          <w:rPr>
+                            <w:rFonts w:ascii="Calibri" w:eastAsia="Calibri" w:hAnsi="Calibri"/>
+                            <w:b/>
+                            <w:bCs/>
+                            <w:sz w:val="28"/>
+                            <w:szCs w:val="28"/>
+                          </w:rPr>
+                          <w:t xml:space="preserve">Pi Zero </w:t>
+                        </w:r>
+                        <w:r>
+                          <w:rPr>
+                            <w:rFonts w:ascii="Calibri" w:eastAsia="Calibri" w:hAnsi="Calibri"/>
+                            <w:b/>
+                            <w:bCs/>
+                            <w:sz w:val="28"/>
+                            <w:szCs w:val="28"/>
+                          </w:rPr>
+                          <w:t>W</w:t>
                         </w:r>
                       </w:p>
                     </w:txbxContent>

--- a/art/art.docx
+++ b/art/art.docx
@@ -11,7 +11,7 @@
         <mc:AlternateContent>
           <mc:Choice Requires="wpc">
             <w:drawing>
-              <wp:inline distT="0" distB="0" distL="0" distR="0" wp14:anchorId="608221E6" wp14:editId="0C1F075D">
+              <wp:inline distT="0" distB="0" distL="0" distR="0" wp14:anchorId="608221E6" wp14:editId="07974AD2">
                 <wp:extent cx="7772400" cy="5257800"/>
                 <wp:effectExtent l="0" t="0" r="0" b="0"/>
                 <wp:docPr id="1" name="Canvas 1"/>
@@ -416,8 +416,8 @@
                         <wps:cNvCnPr/>
                         <wps:spPr>
                           <a:xfrm>
-                            <a:off x="3314700" y="3200400"/>
-                            <a:ext cx="685800" cy="0"/>
+                            <a:off x="3190341" y="3463747"/>
+                            <a:ext cx="702649" cy="3730"/>
                           </a:xfrm>
                           <a:prstGeom prst="line">
                             <a:avLst/>
@@ -621,8 +621,8 @@
                         <wps:cNvCnPr/>
                         <wps:spPr>
                           <a:xfrm flipH="1" flipV="1">
-                            <a:off x="4000500" y="3200400"/>
-                            <a:ext cx="600075" cy="381000"/>
+                            <a:off x="3888463" y="3467477"/>
+                            <a:ext cx="712114" cy="113925"/>
                           </a:xfrm>
                           <a:prstGeom prst="line">
                             <a:avLst/>
@@ -1447,17 +1447,7 @@
                                   <w:sz w:val="28"/>
                                   <w:szCs w:val="28"/>
                                 </w:rPr>
-                                <w:t xml:space="preserve">Pi Zero </w:t>
-                              </w:r>
-                              <w:r>
-                                <w:rPr>
-                                  <w:rFonts w:ascii="Calibri" w:eastAsia="Calibri" w:hAnsi="Calibri"/>
-                                  <w:b/>
-                                  <w:bCs/>
-                                  <w:sz w:val="28"/>
-                                  <w:szCs w:val="28"/>
-                                </w:rPr>
-                                <w:t>W</w:t>
+                                <w:t>Pi Zero W</w:t>
                               </w:r>
                             </w:p>
                           </w:txbxContent>
@@ -1477,7 +1467,7 @@
           </mc:Choice>
           <mc:Fallback>
             <w:pict>
-              <v:group w14:anchorId="608221E6" id="Canvas 1" o:spid="_x0000_s1026" editas="canvas" style="width:612pt;height:414pt;mso-position-horizontal-relative:char;mso-position-vertical-relative:line" coordsize="77724,52578" o:gfxdata="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">
+              <v:group w14:anchorId="608221E6" id="Canvas 1" o:spid="_x0000_s1026" editas="canvas" style="width:612pt;height:414pt;mso-position-horizontal-relative:char;mso-position-vertical-relative:line" coordsize="77724,52578" o:gfxdata="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